--- a/工作周报/第1周/刘信方 2022141461203 第1周.docx
+++ b/工作周报/第1周/刘信方 2022141461203 第1周.docx
@@ -212,7 +212,21 @@
                 <w:rFonts w:ascii="宋体" w:eastAsia="宋体" w:hAnsi="宋体" w:cs="宋体" w:hint="eastAsia"/>
                 <w:color w:val="000000"/>
               </w:rPr>
-              <w:t>2025/2/2</w:t>
+              <w:t>2025/</w:t>
+            </w:r>
+            <w:r>
+              <w:rPr>
+                <w:rFonts w:ascii="宋体" w:eastAsia="宋体" w:hAnsi="宋体" w:cs="宋体" w:hint="eastAsia"/>
+                <w:color w:val="000000"/>
+              </w:rPr>
+              <w:t>3</w:t>
+            </w:r>
+            <w:r>
+              <w:rPr>
+                <w:rFonts w:ascii="宋体" w:eastAsia="宋体" w:hAnsi="宋体" w:cs="宋体" w:hint="eastAsia"/>
+                <w:color w:val="000000"/>
+              </w:rPr>
+              <w:t>/2</w:t>
             </w:r>
           </w:p>
         </w:tc>

--- a/工作周报/第1周/刘信方 2022141461203 第1周.docx
+++ b/工作周报/第1周/刘信方 2022141461203 第1周.docx
@@ -286,7 +286,7 @@
                 <w:rFonts w:ascii="宋体" w:eastAsia="宋体" w:hAnsi="宋体" w:cs="宋体" w:hint="eastAsia"/>
                 <w:color w:val="000000"/>
               </w:rPr>
-              <w:t>知识学爆队</w:t>
+              <w:t>义眼盯真——图像篡改检测系统</w:t>
             </w:r>
           </w:p>
         </w:tc>
